--- a/Source/angloclub.docx
+++ b/Source/angloclub.docx
@@ -28,7 +28,6 @@
       <w:pPr>
         <w:pStyle w:val="a3"/>
       </w:pPr>
-      <w:bookmarkStart w:id="0" w:name="_GoBack"/>
       <w:r>
         <w:t>Свыше 20 лет наш Клуб ведет работу с ведущими образовательными центрами мира.</w:t>
       </w:r>
@@ -52,7 +51,6 @@
         <w:t>Узнайте у тех, кто в теме…</w:t>
       </w:r>
     </w:p>
-    <w:bookmarkEnd w:id="0"/>
     <w:p>
       <w:pPr>
         <w:pStyle w:val="a3"/>
@@ -250,10 +248,12 @@
       <w:pPr>
         <w:pStyle w:val="a3"/>
       </w:pPr>
+      <w:bookmarkStart w:id="0" w:name="_GoBack"/>
       <w:r>
         <w:t>Наша социальная активность – работа, то есть – кормит нас, удовлетворяет духовно, эмоционально и интеллектуально. Мотивация любой деятельности, как ни странно, не только и не всегда денежно-материальная. В значительно большей степени, устойчивость мотивации к совершенствованию деятельности – в ее оценке социумом, в улыбках и благодарностях, в видимых результатах, в спокойной совести и эмоциональном подъеме.</w:t>
       </w:r>
     </w:p>
+    <w:bookmarkEnd w:id="0"/>
     <w:p>
       <w:pPr>
         <w:pStyle w:val="a3"/>
@@ -424,13 +424,22 @@
           <w:rStyle w:val="a4"/>
           <w:rFonts w:eastAsiaTheme="majorEastAsia"/>
         </w:rPr>
-        <w:t xml:space="preserve">– Елена </w:t>
+        <w:t xml:space="preserve">– </w:t>
+      </w:r>
+      <w:r>
+        <w:rPr>
+          <w:rStyle w:val="a4"/>
+          <w:rFonts w:eastAsiaTheme="majorEastAsia"/>
+          <w:highlight w:val="lightGray"/>
+        </w:rPr>
+        <w:t xml:space="preserve">Елена </w:t>
       </w:r>
       <w:proofErr w:type="spellStart"/>
       <w:r>
         <w:rPr>
           <w:rStyle w:val="a4"/>
           <w:rFonts w:eastAsiaTheme="majorEastAsia"/>
+          <w:highlight w:val="lightGray"/>
         </w:rPr>
         <w:t>Попутаровская</w:t>
       </w:r>
@@ -439,6 +448,7 @@
         <w:rPr>
           <w:rStyle w:val="a4"/>
           <w:rFonts w:eastAsiaTheme="majorEastAsia"/>
+          <w:highlight w:val="lightGray"/>
         </w:rPr>
         <w:t>, руководитель, кандидат педагогических наук, эксперт по программам образования за рубежом, преподаватель-переводчик английского и французского языков, официальный представитель образовательных организаций Великобритании и США в России.</w:t>
       </w:r>
@@ -455,54 +465,84 @@
     <w:p>
       <w:pPr>
         <w:pStyle w:val="a3"/>
-      </w:pPr>
-      <w:r>
+        <w:rPr>
+          <w:highlight w:val="lightGray"/>
+        </w:rPr>
+      </w:pPr>
+      <w:r>
+        <w:rPr>
+          <w:highlight w:val="lightGray"/>
+        </w:rPr>
         <w:t>Некоммерческое образовательное учреждение “</w:t>
       </w:r>
       <w:r>
         <w:rPr>
           <w:rStyle w:val="a6"/>
           <w:rFonts w:eastAsiaTheme="majorEastAsia"/>
+          <w:highlight w:val="lightGray"/>
         </w:rPr>
         <w:t>Гуманитарный центр образования и карьеры</w:t>
       </w:r>
       <w:r>
+        <w:rPr>
+          <w:highlight w:val="lightGray"/>
+        </w:rPr>
         <w:t xml:space="preserve"> “</w:t>
       </w:r>
       <w:r>
         <w:rPr>
           <w:rStyle w:val="a6"/>
           <w:rFonts w:eastAsiaTheme="majorEastAsia"/>
+          <w:highlight w:val="lightGray"/>
         </w:rPr>
         <w:t>Английский Клуб</w:t>
       </w:r>
       <w:r>
+        <w:rPr>
+          <w:highlight w:val="lightGray"/>
+        </w:rPr>
         <w:t>” с опытом и традициями существует более 20 лет.</w:t>
       </w:r>
     </w:p>
     <w:p>
       <w:pPr>
         <w:pStyle w:val="a3"/>
-      </w:pPr>
-      <w:r>
+        <w:rPr>
+          <w:highlight w:val="lightGray"/>
+        </w:rPr>
+      </w:pPr>
+      <w:r>
+        <w:rPr>
+          <w:highlight w:val="lightGray"/>
+        </w:rPr>
         <w:t xml:space="preserve">Если Вы хотите </w:t>
       </w:r>
       <w:r>
         <w:rPr>
           <w:rStyle w:val="a6"/>
           <w:rFonts w:eastAsiaTheme="majorEastAsia"/>
+          <w:highlight w:val="lightGray"/>
         </w:rPr>
         <w:t>знать иностранные языки</w:t>
       </w:r>
       <w:r>
+        <w:rPr>
+          <w:highlight w:val="lightGray"/>
+        </w:rPr>
         <w:t xml:space="preserve"> – эта страница для Вас. Вам предстоит непростая задача выбора: либо </w:t>
       </w:r>
       <w:proofErr w:type="gramStart"/>
       <w:r>
+        <w:rPr>
+          <w:highlight w:val="lightGray"/>
+        </w:rPr>
         <w:t>быть</w:t>
       </w:r>
       <w:proofErr w:type="gramEnd"/>
       <w:r>
+        <w:rPr>
+          <w:highlight w:val="lightGray"/>
+        </w:rPr>
         <w:t xml:space="preserve"> как и раньше вечно изучающим, либо перестать повторять неверные шаги и начать спокойно жить и учиться в среде единомышленников, самим формируя иноязычную атмосферу. Вы будете говорить, читать, писать на выбранном Вами языке, понимать собеседника.</w:t>
       </w:r>
     </w:p>
@@ -511,32 +551,51 @@
         <w:pStyle w:val="a3"/>
       </w:pPr>
       <w:r>
+        <w:rPr>
+          <w:highlight w:val="lightGray"/>
+        </w:rPr>
         <w:t xml:space="preserve">Вы сможете </w:t>
       </w:r>
       <w:r>
         <w:rPr>
           <w:rStyle w:val="a6"/>
           <w:rFonts w:eastAsiaTheme="majorEastAsia"/>
+          <w:highlight w:val="lightGray"/>
         </w:rPr>
         <w:t>активно совершенствоваться</w:t>
       </w:r>
       <w:r>
+        <w:rPr>
+          <w:highlight w:val="lightGray"/>
+        </w:rPr>
         <w:t xml:space="preserve"> в своей языковой практике</w:t>
       </w:r>
       <w:proofErr w:type="gramStart"/>
       <w:r>
+        <w:rPr>
+          <w:highlight w:val="lightGray"/>
+        </w:rPr>
         <w:t>.</w:t>
       </w:r>
       <w:proofErr w:type="gramEnd"/>
       <w:r>
+        <w:rPr>
+          <w:highlight w:val="lightGray"/>
+        </w:rPr>
         <w:t xml:space="preserve"> </w:t>
       </w:r>
       <w:proofErr w:type="gramStart"/>
       <w:r>
+        <w:rPr>
+          <w:highlight w:val="lightGray"/>
+        </w:rPr>
         <w:t>м</w:t>
       </w:r>
       <w:proofErr w:type="gramEnd"/>
       <w:r>
+        <w:rPr>
+          <w:highlight w:val="lightGray"/>
+        </w:rPr>
         <w:t>ы празднуем все большие Британские и Американские праздники: Рождество, День Благодарения, День Святого Валентина. Вечера и фуршеты с танцами, песнями, беседами и только на изучаемых языках, выезды за город. Будьте с нами. Общность интересов, дух творчества – это наш клуб!</w:t>
       </w:r>
     </w:p>

--- a/Source/angloclub.docx
+++ b/Source/angloclub.docx
@@ -10,16 +10,22 @@
       </w:pPr>
     </w:p>
     <w:p>
-      <w:pPr>
-        <w:rPr>
-          <w:lang w:val="en-US"/>
-        </w:rPr>
-      </w:pPr>
+      <w:hyperlink r:id="rId6" w:history="1">
+        <w:r>
+          <w:rPr>
+            <w:rStyle w:val="a5"/>
+            <w:lang w:val="en-US"/>
+          </w:rPr>
+          <w:t>https://angloclub.ru/</w:t>
+        </w:r>
+      </w:hyperlink>
     </w:p>
     <w:p>
       <w:pPr>
         <w:pStyle w:val="1"/>
       </w:pPr>
+      <w:bookmarkStart w:id="0" w:name="_GoBack"/>
+      <w:bookmarkEnd w:id="0"/>
       <w:r>
         <w:t>Наши курсы</w:t>
       </w:r>
@@ -248,12 +254,10 @@
       <w:pPr>
         <w:pStyle w:val="a3"/>
       </w:pPr>
-      <w:bookmarkStart w:id="0" w:name="_GoBack"/>
       <w:r>
         <w:t>Наша социальная активность – работа, то есть – кормит нас, удовлетворяет духовно, эмоционально и интеллектуально. Мотивация любой деятельности, как ни странно, не только и не всегда денежно-материальная. В значительно большей степени, устойчивость мотивации к совершенствованию деятельности – в ее оценке социумом, в улыбках и благодарностях, в видимых результатах, в спокойной совести и эмоциональном подъеме.</w:t>
       </w:r>
     </w:p>
-    <w:bookmarkEnd w:id="0"/>
     <w:p>
       <w:pPr>
         <w:pStyle w:val="a3"/>
@@ -927,7 +931,7 @@
       <w:pPr>
         <w:pStyle w:val="4"/>
       </w:pPr>
-      <w:hyperlink r:id="rId6" w:tooltip="Подготовка к экзаменам по английскому языку (индивидуально) // 5000 руб." w:history="1">
+      <w:hyperlink r:id="rId7" w:tooltip="Подготовка к экзаменам по английскому языку (индивидуально) // 5000 руб." w:history="1">
         <w:r>
           <w:rPr>
             <w:rStyle w:val="a5"/>
@@ -946,7 +950,7 @@
         <w:pStyle w:val="a3"/>
         <w:ind w:left="720"/>
       </w:pPr>
-      <w:hyperlink r:id="rId7" w:history="1">
+      <w:hyperlink r:id="rId8" w:history="1">
         <w:r>
           <w:rPr>
             <w:rStyle w:val="a5"/>
@@ -1013,7 +1017,7 @@
           <w:u w:val="none"/>
         </w:rPr>
       </w:pPr>
-      <w:hyperlink r:id="rId8" w:tooltip="Бизнес-английский // 4000 руб." w:history="1">
+      <w:hyperlink r:id="rId9" w:tooltip="Бизнес-английский // 4000 руб." w:history="1">
         <w:r>
           <w:rPr>
             <w:rStyle w:val="a5"/>
@@ -1037,7 +1041,7 @@
         <w:pStyle w:val="a3"/>
         <w:ind w:left="720"/>
       </w:pPr>
-      <w:hyperlink r:id="rId9" w:history="1">
+      <w:hyperlink r:id="rId10" w:history="1">
         <w:r>
           <w:rPr>
             <w:rStyle w:val="a5"/>
@@ -1082,7 +1086,7 @@
           <w:u w:val="none"/>
         </w:rPr>
       </w:pPr>
-      <w:hyperlink r:id="rId10" w:tooltip="Коммуникативный английский // 3500 руб." w:history="1">
+      <w:hyperlink r:id="rId11" w:tooltip="Коммуникативный английский // 3500 руб." w:history="1">
         <w:r>
           <w:rPr>
             <w:rStyle w:val="a5"/>
@@ -1106,7 +1110,7 @@
         <w:pStyle w:val="a3"/>
         <w:ind w:left="720"/>
       </w:pPr>
-      <w:hyperlink r:id="rId11" w:history="1">
+      <w:hyperlink r:id="rId12" w:history="1">
         <w:r>
           <w:rPr>
             <w:rStyle w:val="a5"/>
@@ -1150,7 +1154,7 @@
           <w:u w:val="none"/>
         </w:rPr>
       </w:pPr>
-      <w:hyperlink r:id="rId12" w:tooltip="Занятия для детей от 4 лет – развитие + английский язык // 2000 руб." w:history="1">
+      <w:hyperlink r:id="rId13" w:tooltip="Занятия для детей от 4 лет – развитие + английский язык // 2000 руб." w:history="1">
         <w:r>
           <w:rPr>
             <w:rStyle w:val="a5"/>
@@ -1174,7 +1178,7 @@
         <w:pStyle w:val="a3"/>
         <w:ind w:left="720"/>
       </w:pPr>
-      <w:hyperlink r:id="rId13" w:history="1">
+      <w:hyperlink r:id="rId14" w:history="1">
         <w:r>
           <w:rPr>
             <w:rStyle w:val="a5"/>
@@ -1218,7 +1222,7 @@
           <w:u w:val="none"/>
         </w:rPr>
       </w:pPr>
-      <w:hyperlink r:id="rId14" w:tooltip="Для взрослых в группе до 6 человек и индивидуально // 2 500 руб" w:history="1">
+      <w:hyperlink r:id="rId15" w:tooltip="Для взрослых в группе до 6 человек и индивидуально // 2 500 руб" w:history="1">
         <w:r>
           <w:rPr>
             <w:rStyle w:val="a5"/>
@@ -1278,7 +1282,7 @@
           <w:u w:val="none"/>
         </w:rPr>
       </w:pPr>
-      <w:hyperlink r:id="rId15" w:tooltip="Дети от 5 лет и старшие школьники в группе и индивидуально // 1 600 руб." w:history="1">
+      <w:hyperlink r:id="rId16" w:tooltip="Дети от 5 лет и старшие школьники в группе и индивидуально // 1 600 руб." w:history="1">
         <w:r>
           <w:rPr>
             <w:rStyle w:val="a5"/>
@@ -1430,7 +1434,7 @@
       <w:pPr>
         <w:pStyle w:val="a3"/>
       </w:pPr>
-      <w:hyperlink r:id="rId16" w:history="1">
+      <w:hyperlink r:id="rId17" w:history="1">
         <w:r>
           <w:rPr>
             <w:rStyle w:val="a5"/>
@@ -1444,7 +1448,7 @@
       <w:pPr>
         <w:pStyle w:val="a3"/>
       </w:pPr>
-      <w:hyperlink r:id="rId17" w:history="1">
+      <w:hyperlink r:id="rId18" w:history="1">
         <w:proofErr w:type="spellStart"/>
         <w:r>
           <w:rPr>
@@ -1556,7 +1560,1096 @@
         <w:t>улица Западная д. 2</w:t>
       </w:r>
     </w:p>
+    <w:p>
+      <w:r>
+        <w:t>************************************************************************</w:t>
+      </w:r>
+    </w:p>
     <w:p/>
+    <w:p>
+      <w:hyperlink r:id="rId19" w:tooltip="Международный клуб студентов" w:history="1">
+        <w:r>
+          <w:rPr>
+            <w:rStyle w:val="a5"/>
+          </w:rPr>
+          <w:t>Посмотреть</w:t>
+        </w:r>
+      </w:hyperlink>
+      <w:r>
+        <w:t xml:space="preserve"> </w:t>
+      </w:r>
+    </w:p>
+    <w:p>
+      <w:pPr>
+        <w:pStyle w:val="5"/>
+      </w:pPr>
+      <w:hyperlink r:id="rId20" w:tooltip="Международный клуб студентов" w:history="1">
+        <w:r>
+          <w:rPr>
+            <w:rStyle w:val="a5"/>
+          </w:rPr>
+          <w:t>Международный клуб студентов</w:t>
+        </w:r>
+      </w:hyperlink>
+    </w:p>
+    <w:p>
+      <w:r>
+        <w:rPr>
+          <w:rStyle w:val="amount"/>
+        </w:rPr>
+        <w:t>от 2180 GBP</w:t>
+      </w:r>
+    </w:p>
+    <w:p>
+      <w:pPr>
+        <w:pStyle w:val="a3"/>
+      </w:pPr>
+      <w:hyperlink r:id="rId21" w:history="1">
+        <w:r>
+          <w:rPr>
+            <w:rStyle w:val="a5"/>
+          </w:rPr>
+          <w:t>Обучение за рубежом</w:t>
+        </w:r>
+      </w:hyperlink>
+      <w:r>
+        <w:t xml:space="preserve"> </w:t>
+      </w:r>
+    </w:p>
+    <w:p>
+      <w:r>
+        <w:t>Международный клуб студентов ISC – летний курс английского языка в сочетании с творческими занятиями, спортом, экскурсиями по известным и малоизвестным, но исторически знаменательным местам и городам Великобритании.</w:t>
+      </w:r>
+    </w:p>
+    <w:p>
+      <w:r>
+        <w:rPr>
+          <w:noProof/>
+          <w:color w:val="0000FF"/>
+          <w:lang w:eastAsia="ru-RU"/>
+        </w:rPr>
+        <mc:AlternateContent>
+          <mc:Choice Requires="wps">
+            <w:drawing>
+              <wp:inline distT="0" distB="0" distL="0" distR="0">
+                <wp:extent cx="304800" cy="304800"/>
+                <wp:effectExtent l="0" t="0" r="0" b="0"/>
+                <wp:docPr id="5" name="Прямоугольник 5" descr="Отдых с обучением на Мальте (г. ВАЛЕТТА)">
+                  <a:hlinkClick xmlns:a="http://schemas.openxmlformats.org/drawingml/2006/main" r:id="rId22"/>
+                </wp:docPr>
+                <wp:cNvGraphicFramePr>
+                  <a:graphicFrameLocks xmlns:a="http://schemas.openxmlformats.org/drawingml/2006/main" noChangeAspect="1"/>
+                </wp:cNvGraphicFramePr>
+                <a:graphic xmlns:a="http://schemas.openxmlformats.org/drawingml/2006/main">
+                  <a:graphicData uri="http://schemas.microsoft.com/office/word/2010/wordprocessingShape">
+                    <wps:wsp>
+                      <wps:cNvSpPr>
+                        <a:spLocks noChangeAspect="1" noChangeArrowheads="1"/>
+                      </wps:cNvSpPr>
+                      <wps:spPr bwMode="auto">
+                        <a:xfrm>
+                          <a:off x="0" y="0"/>
+                          <a:ext cx="304800" cy="304800"/>
+                        </a:xfrm>
+                        <a:prstGeom prst="rect">
+                          <a:avLst/>
+                        </a:prstGeom>
+                        <a:noFill/>
+                        <a:ln>
+                          <a:noFill/>
+                        </a:ln>
+                        <a:extLst>
+                          <a:ext uri="{909E8E84-426E-40DD-AFC4-6F175D3DCCD1}">
+                            <a14:hiddenFill xmlns:a14="http://schemas.microsoft.com/office/drawing/2010/main">
+                              <a:solidFill>
+                                <a:srgbClr val="FFFFFF"/>
+                              </a:solidFill>
+                            </a14:hiddenFill>
+                          </a:ext>
+                          <a:ext uri="{91240B29-F687-4F45-9708-019B960494DF}">
+                            <a14:hiddenLine xmlns:a14="http://schemas.microsoft.com/office/drawing/2010/main" w="9525">
+                              <a:solidFill>
+                                <a:srgbClr val="000000"/>
+                              </a:solidFill>
+                              <a:miter lim="800000"/>
+                              <a:headEnd/>
+                              <a:tailEnd/>
+                            </a14:hiddenLine>
+                          </a:ext>
+                        </a:extLst>
+                      </wps:spPr>
+                      <wps:bodyPr rot="0" vert="horz" wrap="square" lIns="91440" tIns="45720" rIns="91440" bIns="45720" anchor="t" anchorCtr="0" upright="1">
+                        <a:noAutofit/>
+                      </wps:bodyPr>
+                    </wps:wsp>
+                  </a:graphicData>
+                </a:graphic>
+              </wp:inline>
+            </w:drawing>
+          </mc:Choice>
+          <mc:Fallback>
+            <w:pict>
+              <v:rect id="Прямоугольник 5" o:spid="_x0000_s1026" alt="Отдых с обучением на Мальте (г. ВАЛЕТТА)" href="https://angloclub.ru/dt_courses/malta/" style="width:24pt;height:24pt;visibility:visible;mso-wrap-style:square;mso-left-percent:-10001;mso-top-percent:-10001;mso-position-horizontal:absolute;mso-position-horizontal-relative:char;mso-position-vertical:absolute;mso-position-vertical-relative:line;mso-left-percent:-10001;mso-top-percent:-10001;v-text-anchor:top" o:gfxdata="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" o:button="t" filled="f" stroked="f">
+                <v:fill o:detectmouseclick="t"/>
+                <o:lock v:ext="edit" aspectratio="t"/>
+                <w10:anchorlock/>
+              </v:rect>
+            </w:pict>
+          </mc:Fallback>
+        </mc:AlternateContent>
+      </w:r>
+      <w:r>
+        <w:t xml:space="preserve"> </w:t>
+      </w:r>
+      <w:r>
+        <mc:AlternateContent>
+          <mc:Choice Requires="wps">
+            <w:drawing>
+              <wp:inline distT="0" distB="0" distL="0" distR="0">
+                <wp:extent cx="304800" cy="304800"/>
+                <wp:effectExtent l="0" t="0" r="0" b="0"/>
+                <wp:docPr id="8" name="Прямоугольник 8" descr="Международный клуб студентов"/>
+                <wp:cNvGraphicFramePr>
+                  <a:graphicFrameLocks xmlns:a="http://schemas.openxmlformats.org/drawingml/2006/main" noChangeAspect="1"/>
+                </wp:cNvGraphicFramePr>
+                <a:graphic xmlns:a="http://schemas.openxmlformats.org/drawingml/2006/main">
+                  <a:graphicData uri="http://schemas.microsoft.com/office/word/2010/wordprocessingShape">
+                    <wps:wsp>
+                      <wps:cNvSpPr>
+                        <a:spLocks noChangeAspect="1" noChangeArrowheads="1"/>
+                      </wps:cNvSpPr>
+                      <wps:spPr bwMode="auto">
+                        <a:xfrm>
+                          <a:off x="0" y="0"/>
+                          <a:ext cx="304800" cy="304800"/>
+                        </a:xfrm>
+                        <a:prstGeom prst="rect">
+                          <a:avLst/>
+                        </a:prstGeom>
+                        <a:noFill/>
+                        <a:ln>
+                          <a:noFill/>
+                        </a:ln>
+                        <a:extLst>
+                          <a:ext uri="{909E8E84-426E-40DD-AFC4-6F175D3DCCD1}">
+                            <a14:hiddenFill xmlns:a14="http://schemas.microsoft.com/office/drawing/2010/main">
+                              <a:solidFill>
+                                <a:srgbClr val="FFFFFF"/>
+                              </a:solidFill>
+                            </a14:hiddenFill>
+                          </a:ext>
+                          <a:ext uri="{91240B29-F687-4F45-9708-019B960494DF}">
+                            <a14:hiddenLine xmlns:a14="http://schemas.microsoft.com/office/drawing/2010/main" w="9525">
+                              <a:solidFill>
+                                <a:srgbClr val="000000"/>
+                              </a:solidFill>
+                              <a:miter lim="800000"/>
+                              <a:headEnd/>
+                              <a:tailEnd/>
+                            </a14:hiddenLine>
+                          </a:ext>
+                        </a:extLst>
+                      </wps:spPr>
+                      <wps:bodyPr rot="0" vert="horz" wrap="square" lIns="91440" tIns="45720" rIns="91440" bIns="45720" anchor="t" anchorCtr="0" upright="1">
+                        <a:noAutofit/>
+                      </wps:bodyPr>
+                    </wps:wsp>
+                  </a:graphicData>
+                </a:graphic>
+              </wp:inline>
+            </w:drawing>
+          </mc:Choice>
+          <mc:Fallback>
+            <w:pict>
+              <v:rect id="Прямоугольник 8" o:spid="_x0000_s1026" alt="Международный клуб студентов" style="width:24pt;height:24pt;visibility:visible;mso-wrap-style:square;mso-left-percent:-10001;mso-top-percent:-10001;mso-position-horizontal:absolute;mso-position-horizontal-relative:char;mso-position-vertical:absolute;mso-position-vertical-relative:line;mso-left-percent:-10001;mso-top-percent:-10001;v-text-anchor:top" o:gfxdata="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" filled="f" stroked="f">
+                <o:lock v:ext="edit" aspectratio="t"/>
+                <w10:anchorlock/>
+              </v:rect>
+            </w:pict>
+          </mc:Fallback>
+        </mc:AlternateContent>
+      </w:r>
+      <w:hyperlink r:id="rId23" w:tooltip="Отдых с обучением на Мальте (г. ВАЛЕТТА)" w:history="1">
+        <w:r>
+          <w:rPr>
+            <w:rStyle w:val="a5"/>
+          </w:rPr>
+          <w:t>Посмотр</w:t>
+        </w:r>
+        <w:r>
+          <w:rPr>
+            <w:rStyle w:val="a5"/>
+          </w:rPr>
+          <w:t>е</w:t>
+        </w:r>
+        <w:r>
+          <w:rPr>
+            <w:rStyle w:val="a5"/>
+          </w:rPr>
+          <w:t>ть</w:t>
+        </w:r>
+      </w:hyperlink>
+      <w:r>
+        <w:t xml:space="preserve"> </w:t>
+      </w:r>
+    </w:p>
+    <w:p>
+      <w:pPr>
+        <w:pStyle w:val="5"/>
+      </w:pPr>
+      <w:hyperlink r:id="rId24" w:tooltip="Отдых с обучением на Мальте (г. ВАЛЕТТА)" w:history="1">
+        <w:r>
+          <w:rPr>
+            <w:rStyle w:val="a5"/>
+          </w:rPr>
+          <w:t>Отдых с обучением на Мальте (г. ВАЛЕТТА)</w:t>
+        </w:r>
+      </w:hyperlink>
+    </w:p>
+    <w:p>
+      <w:r>
+        <w:rPr>
+          <w:rStyle w:val="amount"/>
+        </w:rPr>
+        <w:t>от 570 EURO</w:t>
+      </w:r>
+    </w:p>
+    <w:p>
+      <w:pPr>
+        <w:pStyle w:val="a3"/>
+      </w:pPr>
+      <w:hyperlink r:id="rId25" w:history="1">
+        <w:r>
+          <w:rPr>
+            <w:rStyle w:val="a5"/>
+          </w:rPr>
+          <w:t>Обучение за рубежом</w:t>
+        </w:r>
+      </w:hyperlink>
+      <w:r>
+        <w:t xml:space="preserve"> </w:t>
+      </w:r>
+    </w:p>
+    <w:p>
+      <w:r>
+        <w:t>Валетта славится своими религиозными памятниками, на территории города сохранилось около 300 старинных церквей и соборов. Известной достопримечательностью является Кафедральный собор</w:t>
+      </w:r>
+      <w:proofErr w:type="gramStart"/>
+      <w:r>
+        <w:t xml:space="preserve"> С</w:t>
+      </w:r>
+      <w:proofErr w:type="gramEnd"/>
+      <w:r>
+        <w:t>в. Иоанна, строительство которого проходило во второй половине 16 века. В стенах церкви хранится ценнейшая реликвия мирового значения – картина «Усекновение голов</w:t>
+      </w:r>
+      <w:proofErr w:type="gramStart"/>
+      <w:r>
+        <w:t>ы Иоа</w:t>
+      </w:r>
+      <w:proofErr w:type="gramEnd"/>
+      <w:r>
+        <w:t>нна Предтечи», которая была перенесена в капеллу сразу после ее открытия.</w:t>
+      </w:r>
+    </w:p>
+    <w:p>
+      <w:r>
+        <w:rPr>
+          <w:noProof/>
+          <w:color w:val="0000FF"/>
+          <w:lang w:eastAsia="ru-RU"/>
+        </w:rPr>
+        <mc:AlternateContent>
+          <mc:Choice Requires="wps">
+            <w:drawing>
+              <wp:inline distT="0" distB="0" distL="0" distR="0">
+                <wp:extent cx="304800" cy="304800"/>
+                <wp:effectExtent l="0" t="0" r="0" b="0"/>
+                <wp:docPr id="4" name="Прямоугольник 4" descr="Ледисмит, Висконсин, США">
+                  <a:hlinkClick xmlns:a="http://schemas.openxmlformats.org/drawingml/2006/main" r:id="rId26"/>
+                </wp:docPr>
+                <wp:cNvGraphicFramePr>
+                  <a:graphicFrameLocks xmlns:a="http://schemas.openxmlformats.org/drawingml/2006/main" noChangeAspect="1"/>
+                </wp:cNvGraphicFramePr>
+                <a:graphic xmlns:a="http://schemas.openxmlformats.org/drawingml/2006/main">
+                  <a:graphicData uri="http://schemas.microsoft.com/office/word/2010/wordprocessingShape">
+                    <wps:wsp>
+                      <wps:cNvSpPr>
+                        <a:spLocks noChangeAspect="1" noChangeArrowheads="1"/>
+                      </wps:cNvSpPr>
+                      <wps:spPr bwMode="auto">
+                        <a:xfrm>
+                          <a:off x="0" y="0"/>
+                          <a:ext cx="304800" cy="304800"/>
+                        </a:xfrm>
+                        <a:prstGeom prst="rect">
+                          <a:avLst/>
+                        </a:prstGeom>
+                        <a:noFill/>
+                        <a:ln>
+                          <a:noFill/>
+                        </a:ln>
+                        <a:extLst>
+                          <a:ext uri="{909E8E84-426E-40DD-AFC4-6F175D3DCCD1}">
+                            <a14:hiddenFill xmlns:a14="http://schemas.microsoft.com/office/drawing/2010/main">
+                              <a:solidFill>
+                                <a:srgbClr val="FFFFFF"/>
+                              </a:solidFill>
+                            </a14:hiddenFill>
+                          </a:ext>
+                          <a:ext uri="{91240B29-F687-4F45-9708-019B960494DF}">
+                            <a14:hiddenLine xmlns:a14="http://schemas.microsoft.com/office/drawing/2010/main" w="9525">
+                              <a:solidFill>
+                                <a:srgbClr val="000000"/>
+                              </a:solidFill>
+                              <a:miter lim="800000"/>
+                              <a:headEnd/>
+                              <a:tailEnd/>
+                            </a14:hiddenLine>
+                          </a:ext>
+                        </a:extLst>
+                      </wps:spPr>
+                      <wps:bodyPr rot="0" vert="horz" wrap="square" lIns="91440" tIns="45720" rIns="91440" bIns="45720" anchor="t" anchorCtr="0" upright="1">
+                        <a:noAutofit/>
+                      </wps:bodyPr>
+                    </wps:wsp>
+                  </a:graphicData>
+                </a:graphic>
+              </wp:inline>
+            </w:drawing>
+          </mc:Choice>
+          <mc:Fallback>
+            <w:pict>
+              <v:rect id="Прямоугольник 4" o:spid="_x0000_s1026" alt="Ледисмит, Висконсин, США" href="https://angloclub.ru/dt_courses/%d0%be%d0%b1%d1%83%d1%87%d0%b5%d0%bd%d0%b8%d0%b5-%d0%b2-%d0%ba%d0%be%d0%bb%d0%bb%d0%b5%d0%b4%d0%b6%d0%b5-%d1%81%d1%80%d0%b5%d0%b4%d0%bd%d0%b5%d0%b3%d0%be-%d0%be%d0%b1%d1%80%d0%b0%d0%b7%d0%be%d0%b2/" style="width:24pt;height:24pt;visibility:visible;mso-wrap-style:square;mso-left-percent:-10001;mso-top-percent:-10001;mso-position-horizontal:absolute;mso-position-horizontal-relative:char;mso-position-vertical:absolute;mso-position-vertical-relative:line;mso-left-percent:-10001;mso-top-percent:-10001;v-text-anchor:top" o:gfxdata="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" o:button="t" filled="f" stroked="f">
+                <v:fill o:detectmouseclick="t"/>
+                <o:lock v:ext="edit" aspectratio="t"/>
+                <w10:anchorlock/>
+              </v:rect>
+            </w:pict>
+          </mc:Fallback>
+        </mc:AlternateContent>
+      </w:r>
+    </w:p>
+    <w:p>
+      <w:hyperlink r:id="rId27" w:tooltip="Ледисмит, Висконсин, США" w:history="1">
+        <w:r>
+          <w:rPr>
+            <w:rStyle w:val="a5"/>
+          </w:rPr>
+          <w:t>Посмотреть</w:t>
+        </w:r>
+      </w:hyperlink>
+      <w:r>
+        <w:t xml:space="preserve"> </w:t>
+      </w:r>
+    </w:p>
+    <w:p>
+      <w:pPr>
+        <w:pStyle w:val="5"/>
+      </w:pPr>
+      <w:hyperlink r:id="rId28" w:tooltip="Ледисмит, Висконсин, США" w:history="1">
+        <w:proofErr w:type="spellStart"/>
+        <w:r>
+          <w:rPr>
+            <w:rStyle w:val="a5"/>
+          </w:rPr>
+          <w:t>Ледисмит</w:t>
+        </w:r>
+        <w:proofErr w:type="spellEnd"/>
+        <w:r>
+          <w:rPr>
+            <w:rStyle w:val="a5"/>
+          </w:rPr>
+          <w:t>, Висконсин, США</w:t>
+        </w:r>
+      </w:hyperlink>
+    </w:p>
+    <w:p>
+      <w:r>
+        <w:rPr>
+          <w:rStyle w:val="amount"/>
+        </w:rPr>
+        <w:t>от 43 000$</w:t>
+      </w:r>
+    </w:p>
+    <w:p>
+      <w:pPr>
+        <w:pStyle w:val="a3"/>
+      </w:pPr>
+      <w:hyperlink r:id="rId29" w:history="1">
+        <w:r>
+          <w:rPr>
+            <w:rStyle w:val="a5"/>
+          </w:rPr>
+          <w:t>Обучение за рубежом</w:t>
+        </w:r>
+      </w:hyperlink>
+      <w:r>
+        <w:t xml:space="preserve"> </w:t>
+      </w:r>
+    </w:p>
+    <w:p>
+      <w:r>
+        <w:t>Уникальная программа образования в США : обучение в колледже среднего образовани</w:t>
+      </w:r>
+      <w:proofErr w:type="gramStart"/>
+      <w:r>
+        <w:t>я-</w:t>
+      </w:r>
+      <w:proofErr w:type="gramEnd"/>
+      <w:r>
+        <w:t xml:space="preserve"> Академия Северного Кедра—11 и 12 классы, гарантия поступления в Государственный Университет штата Висконсин на 3 курс </w:t>
+      </w:r>
+      <w:proofErr w:type="spellStart"/>
+      <w:r>
+        <w:t>бакалавриата</w:t>
+      </w:r>
+      <w:proofErr w:type="spellEnd"/>
+      <w:r>
+        <w:t>.</w:t>
+      </w:r>
+    </w:p>
+    <w:p>
+      <w:r>
+        <w:rPr>
+          <w:noProof/>
+          <w:color w:val="0000FF"/>
+          <w:lang w:eastAsia="ru-RU"/>
+        </w:rPr>
+        <mc:AlternateContent>
+          <mc:Choice Requires="wps">
+            <w:drawing>
+              <wp:inline distT="0" distB="0" distL="0" distR="0">
+                <wp:extent cx="304800" cy="304800"/>
+                <wp:effectExtent l="0" t="0" r="0" b="0"/>
+                <wp:docPr id="3" name="Прямоугольник 3" descr="Тур “ИССЛЕДОВАТЕЛИ”, &lt;br&gt;Великобритания">
+                  <a:hlinkClick xmlns:a="http://schemas.openxmlformats.org/drawingml/2006/main" r:id="rId30"/>
+                </wp:docPr>
+                <wp:cNvGraphicFramePr>
+                  <a:graphicFrameLocks xmlns:a="http://schemas.openxmlformats.org/drawingml/2006/main" noChangeAspect="1"/>
+                </wp:cNvGraphicFramePr>
+                <a:graphic xmlns:a="http://schemas.openxmlformats.org/drawingml/2006/main">
+                  <a:graphicData uri="http://schemas.microsoft.com/office/word/2010/wordprocessingShape">
+                    <wps:wsp>
+                      <wps:cNvSpPr>
+                        <a:spLocks noChangeAspect="1" noChangeArrowheads="1"/>
+                      </wps:cNvSpPr>
+                      <wps:spPr bwMode="auto">
+                        <a:xfrm>
+                          <a:off x="0" y="0"/>
+                          <a:ext cx="304800" cy="304800"/>
+                        </a:xfrm>
+                        <a:prstGeom prst="rect">
+                          <a:avLst/>
+                        </a:prstGeom>
+                        <a:noFill/>
+                        <a:ln>
+                          <a:noFill/>
+                        </a:ln>
+                        <a:extLst>
+                          <a:ext uri="{909E8E84-426E-40DD-AFC4-6F175D3DCCD1}">
+                            <a14:hiddenFill xmlns:a14="http://schemas.microsoft.com/office/drawing/2010/main">
+                              <a:solidFill>
+                                <a:srgbClr val="FFFFFF"/>
+                              </a:solidFill>
+                            </a14:hiddenFill>
+                          </a:ext>
+                          <a:ext uri="{91240B29-F687-4F45-9708-019B960494DF}">
+                            <a14:hiddenLine xmlns:a14="http://schemas.microsoft.com/office/drawing/2010/main" w="9525">
+                              <a:solidFill>
+                                <a:srgbClr val="000000"/>
+                              </a:solidFill>
+                              <a:miter lim="800000"/>
+                              <a:headEnd/>
+                              <a:tailEnd/>
+                            </a14:hiddenLine>
+                          </a:ext>
+                        </a:extLst>
+                      </wps:spPr>
+                      <wps:bodyPr rot="0" vert="horz" wrap="square" lIns="91440" tIns="45720" rIns="91440" bIns="45720" anchor="t" anchorCtr="0" upright="1">
+                        <a:noAutofit/>
+                      </wps:bodyPr>
+                    </wps:wsp>
+                  </a:graphicData>
+                </a:graphic>
+              </wp:inline>
+            </w:drawing>
+          </mc:Choice>
+          <mc:Fallback>
+            <w:pict>
+              <v:rect id="Прямоугольник 3" o:spid="_x0000_s1026" alt="Тур “ИССЛЕДОВАТЕЛИ”, &lt;br&gt;Великобритания" href="https://angloclub.ru/dt_courses/%d1%82%d1%83%d1%80-%d0%b8%d1%81%d1%81%d0%bb%d0%b5%d0%b4%d0%be%d0%b2%d0%b0%d1%82%d0%b5%d0%bb%d0%b8/" style="width:24pt;height:24pt;visibility:visible;mso-wrap-style:square;mso-left-percent:-10001;mso-top-percent:-10001;mso-position-horizontal:absolute;mso-position-horizontal-relative:char;mso-position-vertical:absolute;mso-position-vertical-relative:line;mso-left-percent:-10001;mso-top-percent:-10001;v-text-anchor:top" o:gfxdata="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" o:button="t" filled="f" stroked="f">
+                <v:fill o:detectmouseclick="t"/>
+                <o:lock v:ext="edit" aspectratio="t"/>
+                <w10:anchorlock/>
+              </v:rect>
+            </w:pict>
+          </mc:Fallback>
+        </mc:AlternateContent>
+      </w:r>
+    </w:p>
+    <w:p>
+      <w:hyperlink r:id="rId31" w:tooltip="Тур “ИССЛЕДОВАТЕЛИ”, &lt;br&gt;Великобритания" w:history="1">
+        <w:r>
+          <w:rPr>
+            <w:rStyle w:val="a5"/>
+          </w:rPr>
+          <w:t>Посмотреть</w:t>
+        </w:r>
+      </w:hyperlink>
+      <w:r>
+        <w:t xml:space="preserve"> </w:t>
+      </w:r>
+    </w:p>
+    <w:p>
+      <w:pPr>
+        <w:pStyle w:val="5"/>
+      </w:pPr>
+      <w:hyperlink r:id="rId32" w:tooltip="Тур “ИССЛЕДОВАТЕЛИ”, &lt;br&gt;Великобритания" w:history="1">
+        <w:r>
+          <w:rPr>
+            <w:rStyle w:val="a5"/>
+          </w:rPr>
+          <w:t xml:space="preserve">Тур “ИССЛЕДОВАТЕЛИ”, </w:t>
+        </w:r>
+        <w:r>
+          <w:rPr>
+            <w:color w:val="0000FF"/>
+            <w:u w:val="single"/>
+          </w:rPr>
+          <w:br/>
+        </w:r>
+        <w:r>
+          <w:rPr>
+            <w:rStyle w:val="a5"/>
+          </w:rPr>
+          <w:t>Великобритания</w:t>
+        </w:r>
+      </w:hyperlink>
+    </w:p>
+    <w:p>
+      <w:r>
+        <w:rPr>
+          <w:rStyle w:val="amount"/>
+        </w:rPr>
+        <w:t>от 1065 GPB</w:t>
+      </w:r>
+    </w:p>
+    <w:p>
+      <w:pPr>
+        <w:pStyle w:val="a3"/>
+      </w:pPr>
+      <w:hyperlink r:id="rId33" w:history="1">
+        <w:r>
+          <w:rPr>
+            <w:rStyle w:val="a5"/>
+          </w:rPr>
+          <w:t>Обучение за рубежом</w:t>
+        </w:r>
+      </w:hyperlink>
+      <w:r>
+        <w:t xml:space="preserve"> </w:t>
+      </w:r>
+    </w:p>
+    <w:p>
+      <w:r>
+        <w:t xml:space="preserve">Студентам летних курсов предоставляется возможность провести неделю с погружением в английский во время знакомства с Великобританией, увидеть достопримечательности на Севере Великобритании, которые невозможно посетить за время коротких однодневных поездок или пребывания в Центральной Англии. </w:t>
+      </w:r>
+      <w:proofErr w:type="gramStart"/>
+      <w:r>
+        <w:t xml:space="preserve">Проехать из Лондона через Озерный край (Национальный парк </w:t>
+      </w:r>
+      <w:proofErr w:type="spellStart"/>
+      <w:r>
+        <w:t>Лейк</w:t>
+      </w:r>
+      <w:proofErr w:type="spellEnd"/>
+      <w:r>
+        <w:t>-Дистрикт является заповедником с 1951 года.</w:t>
+      </w:r>
+      <w:proofErr w:type="gramEnd"/>
+      <w:r>
+        <w:t xml:space="preserve"> Часть владений государства в нем 4%. Здесь есть и горные </w:t>
+      </w:r>
+      <w:proofErr w:type="gramStart"/>
+      <w:r>
+        <w:t>реки</w:t>
+      </w:r>
+      <w:proofErr w:type="gramEnd"/>
+      <w:r>
+        <w:t xml:space="preserve"> и водопады, скалистые вершины и зеленые равнины) в Эдинбург, увидеть Лох – </w:t>
+      </w:r>
+      <w:proofErr w:type="spellStart"/>
+      <w:r>
+        <w:t>Ломонд</w:t>
+      </w:r>
+      <w:proofErr w:type="spellEnd"/>
+      <w:r>
+        <w:t xml:space="preserve">, крупнейшее пресноводное озеро в Великобритании 37 км в длину с 30 островами, высокогорный </w:t>
+      </w:r>
+      <w:proofErr w:type="spellStart"/>
+      <w:r>
+        <w:t>Брэдалбэйн</w:t>
+      </w:r>
+      <w:proofErr w:type="spellEnd"/>
+      <w:r>
+        <w:t xml:space="preserve"> – начало Шотландского нагорья и старейший Британский лесной заповедник </w:t>
+      </w:r>
+      <w:proofErr w:type="spellStart"/>
+      <w:r>
+        <w:t>Аргайл</w:t>
+      </w:r>
+      <w:proofErr w:type="spellEnd"/>
+      <w:r>
+        <w:t>. Далее в Йорк и вернуться в Лондон.</w:t>
+      </w:r>
+    </w:p>
+    <w:p>
+      <w:r>
+        <w:rPr>
+          <w:noProof/>
+          <w:color w:val="0000FF"/>
+          <w:lang w:eastAsia="ru-RU"/>
+        </w:rPr>
+        <mc:AlternateContent>
+          <mc:Choice Requires="wps">
+            <w:drawing>
+              <wp:inline distT="0" distB="0" distL="0" distR="0">
+                <wp:extent cx="304800" cy="304800"/>
+                <wp:effectExtent l="0" t="0" r="0" b="0"/>
+                <wp:docPr id="2" name="Прямоугольник 2" descr="г.Бормут,&lt;br/&gt;Великобритания">
+                  <a:hlinkClick xmlns:a="http://schemas.openxmlformats.org/drawingml/2006/main" r:id="rId34"/>
+                </wp:docPr>
+                <wp:cNvGraphicFramePr>
+                  <a:graphicFrameLocks xmlns:a="http://schemas.openxmlformats.org/drawingml/2006/main" noChangeAspect="1"/>
+                </wp:cNvGraphicFramePr>
+                <a:graphic xmlns:a="http://schemas.openxmlformats.org/drawingml/2006/main">
+                  <a:graphicData uri="http://schemas.microsoft.com/office/word/2010/wordprocessingShape">
+                    <wps:wsp>
+                      <wps:cNvSpPr>
+                        <a:spLocks noChangeAspect="1" noChangeArrowheads="1"/>
+                      </wps:cNvSpPr>
+                      <wps:spPr bwMode="auto">
+                        <a:xfrm>
+                          <a:off x="0" y="0"/>
+                          <a:ext cx="304800" cy="304800"/>
+                        </a:xfrm>
+                        <a:prstGeom prst="rect">
+                          <a:avLst/>
+                        </a:prstGeom>
+                        <a:noFill/>
+                        <a:ln>
+                          <a:noFill/>
+                        </a:ln>
+                        <a:extLst>
+                          <a:ext uri="{909E8E84-426E-40DD-AFC4-6F175D3DCCD1}">
+                            <a14:hiddenFill xmlns:a14="http://schemas.microsoft.com/office/drawing/2010/main">
+                              <a:solidFill>
+                                <a:srgbClr val="FFFFFF"/>
+                              </a:solidFill>
+                            </a14:hiddenFill>
+                          </a:ext>
+                          <a:ext uri="{91240B29-F687-4F45-9708-019B960494DF}">
+                            <a14:hiddenLine xmlns:a14="http://schemas.microsoft.com/office/drawing/2010/main" w="9525">
+                              <a:solidFill>
+                                <a:srgbClr val="000000"/>
+                              </a:solidFill>
+                              <a:miter lim="800000"/>
+                              <a:headEnd/>
+                              <a:tailEnd/>
+                            </a14:hiddenLine>
+                          </a:ext>
+                        </a:extLst>
+                      </wps:spPr>
+                      <wps:bodyPr rot="0" vert="horz" wrap="square" lIns="91440" tIns="45720" rIns="91440" bIns="45720" anchor="t" anchorCtr="0" upright="1">
+                        <a:noAutofit/>
+                      </wps:bodyPr>
+                    </wps:wsp>
+                  </a:graphicData>
+                </a:graphic>
+              </wp:inline>
+            </w:drawing>
+          </mc:Choice>
+          <mc:Fallback>
+            <w:pict>
+              <v:rect id="Прямоугольник 2" o:spid="_x0000_s1026" alt="г.Бормут,&lt;br/&gt;Великобритания" href="https://angloclub.ru/dt_courses/%d1%81avendish-school-uk/" style="width:24pt;height:24pt;visibility:visible;mso-wrap-style:square;mso-left-percent:-10001;mso-top-percent:-10001;mso-position-horizontal:absolute;mso-position-horizontal-relative:char;mso-position-vertical:absolute;mso-position-vertical-relative:line;mso-left-percent:-10001;mso-top-percent:-10001;v-text-anchor:top" o:gfxdata="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" o:button="t" filled="f" stroked="f">
+                <v:fill o:detectmouseclick="t"/>
+                <o:lock v:ext="edit" aspectratio="t"/>
+                <w10:anchorlock/>
+              </v:rect>
+            </w:pict>
+          </mc:Fallback>
+        </mc:AlternateContent>
+      </w:r>
+    </w:p>
+    <w:p>
+      <w:hyperlink r:id="rId35" w:tooltip="г.Бормут,&lt;br/&gt;Великобритания" w:history="1">
+        <w:r>
+          <w:rPr>
+            <w:rStyle w:val="a5"/>
+          </w:rPr>
+          <w:t>Посмотреть</w:t>
+        </w:r>
+      </w:hyperlink>
+      <w:r>
+        <w:t xml:space="preserve"> </w:t>
+      </w:r>
+    </w:p>
+    <w:p>
+      <w:pPr>
+        <w:pStyle w:val="5"/>
+      </w:pPr>
+      <w:hyperlink r:id="rId36" w:tooltip="г.Бормут,&lt;br/&gt;Великобритания" w:history="1">
+        <w:proofErr w:type="spellStart"/>
+        <w:r>
+          <w:rPr>
+            <w:rStyle w:val="a5"/>
+          </w:rPr>
+          <w:t>г</w:t>
+        </w:r>
+        <w:proofErr w:type="gramStart"/>
+        <w:r>
+          <w:rPr>
+            <w:rStyle w:val="a5"/>
+          </w:rPr>
+          <w:t>.Б</w:t>
+        </w:r>
+        <w:proofErr w:type="gramEnd"/>
+        <w:r>
+          <w:rPr>
+            <w:rStyle w:val="a5"/>
+          </w:rPr>
+          <w:t>ормут</w:t>
+        </w:r>
+        <w:proofErr w:type="spellEnd"/>
+        <w:r>
+          <w:rPr>
+            <w:rStyle w:val="a5"/>
+          </w:rPr>
+          <w:t>,</w:t>
+        </w:r>
+        <w:r>
+          <w:rPr>
+            <w:color w:val="0000FF"/>
+            <w:u w:val="single"/>
+          </w:rPr>
+          <w:br/>
+        </w:r>
+        <w:r>
+          <w:rPr>
+            <w:rStyle w:val="a5"/>
+          </w:rPr>
+          <w:t>Великобритания</w:t>
+        </w:r>
+      </w:hyperlink>
+    </w:p>
+    <w:p>
+      <w:r>
+        <w:rPr>
+          <w:rStyle w:val="amount"/>
+        </w:rPr>
+        <w:t>от 870 GBP</w:t>
+      </w:r>
+    </w:p>
+    <w:p>
+      <w:pPr>
+        <w:pStyle w:val="a3"/>
+      </w:pPr>
+      <w:hyperlink r:id="rId37" w:history="1">
+        <w:r>
+          <w:rPr>
+            <w:rStyle w:val="a5"/>
+          </w:rPr>
+          <w:t>Обучение за рубежом</w:t>
+        </w:r>
+      </w:hyperlink>
+      <w:r>
+        <w:t xml:space="preserve"> </w:t>
+      </w:r>
+    </w:p>
+    <w:p>
+      <w:proofErr w:type="spellStart"/>
+      <w:r>
+        <w:t>Cavendish</w:t>
+      </w:r>
+      <w:proofErr w:type="spellEnd"/>
+      <w:r>
+        <w:t xml:space="preserve"> </w:t>
+      </w:r>
+      <w:proofErr w:type="spellStart"/>
+      <w:r>
+        <w:t>School</w:t>
+      </w:r>
+      <w:proofErr w:type="spellEnd"/>
+      <w:r>
+        <w:t xml:space="preserve"> </w:t>
+      </w:r>
+      <w:proofErr w:type="spellStart"/>
+      <w:r>
+        <w:t>of</w:t>
+      </w:r>
+      <w:proofErr w:type="spellEnd"/>
+      <w:r>
+        <w:t xml:space="preserve"> </w:t>
+      </w:r>
+      <w:proofErr w:type="spellStart"/>
+      <w:r>
+        <w:t>English</w:t>
+      </w:r>
+      <w:proofErr w:type="spellEnd"/>
+      <w:r>
+        <w:t xml:space="preserve">, </w:t>
+      </w:r>
+      <w:proofErr w:type="gramStart"/>
+      <w:r>
+        <w:t>основанная</w:t>
+      </w:r>
+      <w:proofErr w:type="gramEnd"/>
+      <w:r>
+        <w:t xml:space="preserve"> в 1983 году, располагается в трех викторианских зданиях в прибрежном городе </w:t>
+      </w:r>
+      <w:proofErr w:type="spellStart"/>
+      <w:r>
+        <w:t>Борнмут</w:t>
+      </w:r>
+      <w:proofErr w:type="spellEnd"/>
+      <w:r>
+        <w:t xml:space="preserve">. Школа и прилежащие сады были недавно обновлены и модернизированы, чтобы студенты могли проводить время в приятной, дружеской и неформальной обстановке. Школа располагается в тихом месте, но при этом в 5 минутах ходьбы от центра города. Основные достопримечательности </w:t>
+      </w:r>
+      <w:proofErr w:type="spellStart"/>
+      <w:r>
+        <w:t>Борнмута</w:t>
+      </w:r>
+      <w:proofErr w:type="spellEnd"/>
+      <w:r>
+        <w:t>, а также золотые пляжи и ночные клубы, также в шаговой доступности.</w:t>
+      </w:r>
+    </w:p>
+    <w:p>
+      <w:r>
+        <w:rPr>
+          <w:noProof/>
+          <w:color w:val="0000FF"/>
+          <w:lang w:eastAsia="ru-RU"/>
+        </w:rPr>
+        <mc:AlternateContent>
+          <mc:Choice Requires="wps">
+            <w:drawing>
+              <wp:inline distT="0" distB="0" distL="0" distR="0">
+                <wp:extent cx="304800" cy="304800"/>
+                <wp:effectExtent l="0" t="0" r="0" b="0"/>
+                <wp:docPr id="1" name="Прямоугольник 1" descr="Школа Сент Албанс Белл,&lt;br/&gt;Великобритания">
+                  <a:hlinkClick xmlns:a="http://schemas.openxmlformats.org/drawingml/2006/main" r:id="rId38"/>
+                </wp:docPr>
+                <wp:cNvGraphicFramePr>
+                  <a:graphicFrameLocks xmlns:a="http://schemas.openxmlformats.org/drawingml/2006/main" noChangeAspect="1"/>
+                </wp:cNvGraphicFramePr>
+                <a:graphic xmlns:a="http://schemas.openxmlformats.org/drawingml/2006/main">
+                  <a:graphicData uri="http://schemas.microsoft.com/office/word/2010/wordprocessingShape">
+                    <wps:wsp>
+                      <wps:cNvSpPr>
+                        <a:spLocks noChangeAspect="1" noChangeArrowheads="1"/>
+                      </wps:cNvSpPr>
+                      <wps:spPr bwMode="auto">
+                        <a:xfrm>
+                          <a:off x="0" y="0"/>
+                          <a:ext cx="304800" cy="304800"/>
+                        </a:xfrm>
+                        <a:prstGeom prst="rect">
+                          <a:avLst/>
+                        </a:prstGeom>
+                        <a:noFill/>
+                        <a:ln>
+                          <a:noFill/>
+                        </a:ln>
+                        <a:extLst>
+                          <a:ext uri="{909E8E84-426E-40DD-AFC4-6F175D3DCCD1}">
+                            <a14:hiddenFill xmlns:a14="http://schemas.microsoft.com/office/drawing/2010/main">
+                              <a:solidFill>
+                                <a:srgbClr val="FFFFFF"/>
+                              </a:solidFill>
+                            </a14:hiddenFill>
+                          </a:ext>
+                          <a:ext uri="{91240B29-F687-4F45-9708-019B960494DF}">
+                            <a14:hiddenLine xmlns:a14="http://schemas.microsoft.com/office/drawing/2010/main" w="9525">
+                              <a:solidFill>
+                                <a:srgbClr val="000000"/>
+                              </a:solidFill>
+                              <a:miter lim="800000"/>
+                              <a:headEnd/>
+                              <a:tailEnd/>
+                            </a14:hiddenLine>
+                          </a:ext>
+                        </a:extLst>
+                      </wps:spPr>
+                      <wps:bodyPr rot="0" vert="horz" wrap="square" lIns="91440" tIns="45720" rIns="91440" bIns="45720" anchor="t" anchorCtr="0" upright="1">
+                        <a:noAutofit/>
+                      </wps:bodyPr>
+                    </wps:wsp>
+                  </a:graphicData>
+                </a:graphic>
+              </wp:inline>
+            </w:drawing>
+          </mc:Choice>
+          <mc:Fallback>
+            <w:pict>
+              <v:rect id="Прямоугольник 1" o:spid="_x0000_s1026" alt="Школа Сент Албанс Белл,&lt;br/&gt;Великобритания" href="https://angloclub.ru/dt_courses/bell-st-albans-uk/" style="width:24pt;height:24pt;visibility:visible;mso-wrap-style:square;mso-left-percent:-10001;mso-top-percent:-10001;mso-position-horizontal:absolute;mso-position-horizontal-relative:char;mso-position-vertical:absolute;mso-position-vertical-relative:line;mso-left-percent:-10001;mso-top-percent:-10001;v-text-anchor:top" o:gfxdata="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" o:button="t" filled="f" stroked="f">
+                <v:fill o:detectmouseclick="t"/>
+                <o:lock v:ext="edit" aspectratio="t"/>
+                <w10:anchorlock/>
+              </v:rect>
+            </w:pict>
+          </mc:Fallback>
+        </mc:AlternateContent>
+      </w:r>
+    </w:p>
+    <w:p>
+      <w:pPr>
+        <w:pStyle w:val="5"/>
+      </w:pPr>
+      <w:hyperlink r:id="rId39" w:tooltip="Школа Сент Албанс Белл,&lt;br/&gt;Великобритания" w:history="1">
+        <w:r>
+          <w:rPr>
+            <w:rStyle w:val="a5"/>
+          </w:rPr>
+          <w:t xml:space="preserve">Школа </w:t>
+        </w:r>
+        <w:proofErr w:type="spellStart"/>
+        <w:proofErr w:type="gramStart"/>
+        <w:r>
+          <w:rPr>
+            <w:rStyle w:val="a5"/>
+          </w:rPr>
+          <w:t>Сент</w:t>
+        </w:r>
+        <w:proofErr w:type="spellEnd"/>
+        <w:proofErr w:type="gramEnd"/>
+        <w:r>
+          <w:rPr>
+            <w:rStyle w:val="a5"/>
+          </w:rPr>
+          <w:t xml:space="preserve"> </w:t>
+        </w:r>
+        <w:proofErr w:type="spellStart"/>
+        <w:r>
+          <w:rPr>
+            <w:rStyle w:val="a5"/>
+          </w:rPr>
+          <w:t>Албанс</w:t>
+        </w:r>
+        <w:proofErr w:type="spellEnd"/>
+        <w:r>
+          <w:rPr>
+            <w:rStyle w:val="a5"/>
+          </w:rPr>
+          <w:t xml:space="preserve"> Белл,</w:t>
+        </w:r>
+        <w:r>
+          <w:rPr>
+            <w:color w:val="0000FF"/>
+            <w:u w:val="single"/>
+          </w:rPr>
+          <w:br/>
+        </w:r>
+        <w:r>
+          <w:rPr>
+            <w:rStyle w:val="a5"/>
+          </w:rPr>
+          <w:t>Великобритания</w:t>
+        </w:r>
+      </w:hyperlink>
+    </w:p>
+    <w:p>
+      <w:r>
+        <w:rPr>
+          <w:rStyle w:val="amount"/>
+        </w:rPr>
+        <w:t>от 975 GBP</w:t>
+      </w:r>
+    </w:p>
+    <w:p>
+      <w:pPr>
+        <w:pStyle w:val="a3"/>
+      </w:pPr>
+      <w:hyperlink r:id="rId40" w:history="1">
+        <w:r>
+          <w:rPr>
+            <w:rStyle w:val="a5"/>
+          </w:rPr>
+          <w:t>Обучение за рубежом</w:t>
+        </w:r>
+      </w:hyperlink>
+      <w:r>
+        <w:t xml:space="preserve"> </w:t>
+      </w:r>
+    </w:p>
+    <w:p>
+      <w:r>
+        <w:t xml:space="preserve">Учебный центр </w:t>
+      </w:r>
+      <w:proofErr w:type="spellStart"/>
+      <w:r>
+        <w:t>Bell</w:t>
+      </w:r>
+      <w:proofErr w:type="spellEnd"/>
+      <w:r>
+        <w:t xml:space="preserve"> </w:t>
+      </w:r>
+      <w:proofErr w:type="spellStart"/>
+      <w:r>
+        <w:t>St</w:t>
+      </w:r>
+      <w:proofErr w:type="spellEnd"/>
+      <w:r>
+        <w:t xml:space="preserve"> </w:t>
+      </w:r>
+      <w:proofErr w:type="spellStart"/>
+      <w:r>
+        <w:t>Albans</w:t>
+      </w:r>
+      <w:proofErr w:type="spellEnd"/>
+      <w:r>
+        <w:t xml:space="preserve"> расположен на территории бывшего монастыря площадью 24 гектара в </w:t>
+      </w:r>
+      <w:proofErr w:type="spellStart"/>
+      <w:r>
+        <w:t>Сент-Олбансе</w:t>
+      </w:r>
+      <w:proofErr w:type="spellEnd"/>
+      <w:r>
+        <w:t xml:space="preserve">, графство </w:t>
+      </w:r>
+      <w:proofErr w:type="spellStart"/>
+      <w:r>
+        <w:t>Хартфордшир</w:t>
+      </w:r>
+      <w:proofErr w:type="spellEnd"/>
+      <w:r>
+        <w:t xml:space="preserve">. Яркая история города отражена в руинах римских строений и образцах средневековой архитектуры. Здесь также много красивых парков и торговых центров. </w:t>
+      </w:r>
+      <w:proofErr w:type="spellStart"/>
+      <w:r>
+        <w:t>Сент-Олбанс</w:t>
+      </w:r>
+      <w:proofErr w:type="spellEnd"/>
+      <w:r>
+        <w:t xml:space="preserve"> находится поблизости от Лондона и столичных аэропортов, отсюда также удобно совершать поездки в Оксфорд и Кембридж. Каждый год около 30 тысяч человек более 120 национальностей по всему миру при изучении английского языка отдают предпочтение обучению в школах </w:t>
+      </w:r>
+      <w:proofErr w:type="spellStart"/>
+      <w:r>
+        <w:t>Bell</w:t>
+      </w:r>
+      <w:proofErr w:type="spellEnd"/>
+      <w:r>
+        <w:t xml:space="preserve">. Сеть работает с 1955 года и сейчас представляет собой международную образовательную организацию, включающую 25 центров по всему миру. Учебные центры в Великобритании предлагают целый ряд </w:t>
+      </w:r>
+      <w:proofErr w:type="gramStart"/>
+      <w:r>
+        <w:t>курсов</w:t>
+      </w:r>
+      <w:proofErr w:type="gramEnd"/>
+      <w:r>
+        <w:t xml:space="preserve"> как для взрослых, так и для детей.</w:t>
+      </w:r>
+    </w:p>
     <w:p/>
     <w:sectPr>
       <w:pgSz w:w="11906" w:h="16838"/>
@@ -2094,10 +3187,30 @@
       <w:color w:val="4F81BD" w:themeColor="accent1"/>
     </w:rPr>
   </w:style>
+  <w:style w:type="paragraph" w:styleId="5">
+    <w:name w:val="heading 5"/>
+    <w:basedOn w:val="a"/>
+    <w:next w:val="a"/>
+    <w:link w:val="50"/>
+    <w:uiPriority w:val="9"/>
+    <w:semiHidden/>
+    <w:unhideWhenUsed/>
+    <w:qFormat/>
+    <w:rsid w:val="00160AAB"/>
+    <w:pPr>
+      <w:keepNext/>
+      <w:keepLines/>
+      <w:spacing w:before="200" w:after="0"/>
+      <w:outlineLvl w:val="4"/>
+    </w:pPr>
+    <w:rPr>
+      <w:rFonts w:asciiTheme="majorHAnsi" w:eastAsiaTheme="majorEastAsia" w:hAnsiTheme="majorHAnsi" w:cstheme="majorBidi"/>
+      <w:color w:val="243F60" w:themeColor="accent1" w:themeShade="7F"/>
+    </w:rPr>
+  </w:style>
   <w:style w:type="character" w:default="1" w:styleId="a0">
     <w:name w:val="Default Paragraph Font"/>
     <w:uiPriority w:val="1"/>
-    <w:semiHidden/>
     <w:unhideWhenUsed/>
   </w:style>
   <w:style w:type="table" w:default="1" w:styleId="a1">
@@ -2210,7 +3323,6 @@
     <w:name w:val="Hyperlink"/>
     <w:basedOn w:val="a0"/>
     <w:uiPriority w:val="99"/>
-    <w:semiHidden/>
     <w:unhideWhenUsed/>
     <w:rsid w:val="00B73922"/>
     <w:rPr>
@@ -2242,6 +3354,35 @@
       <w:i/>
       <w:iCs/>
       <w:color w:val="4F81BD" w:themeColor="accent1"/>
+    </w:rPr>
+  </w:style>
+  <w:style w:type="character" w:customStyle="1" w:styleId="50">
+    <w:name w:val="Заголовок 5 Знак"/>
+    <w:basedOn w:val="a0"/>
+    <w:link w:val="5"/>
+    <w:uiPriority w:val="9"/>
+    <w:semiHidden/>
+    <w:rsid w:val="00160AAB"/>
+    <w:rPr>
+      <w:rFonts w:asciiTheme="majorHAnsi" w:eastAsiaTheme="majorEastAsia" w:hAnsiTheme="majorHAnsi" w:cstheme="majorBidi"/>
+      <w:color w:val="243F60" w:themeColor="accent1" w:themeShade="7F"/>
+    </w:rPr>
+  </w:style>
+  <w:style w:type="character" w:customStyle="1" w:styleId="amount">
+    <w:name w:val="amount"/>
+    <w:basedOn w:val="a0"/>
+    <w:rsid w:val="00160AAB"/>
+  </w:style>
+  <w:style w:type="character" w:styleId="a7">
+    <w:name w:val="FollowedHyperlink"/>
+    <w:basedOn w:val="a0"/>
+    <w:uiPriority w:val="99"/>
+    <w:semiHidden/>
+    <w:unhideWhenUsed/>
+    <w:rsid w:val="00160AAB"/>
+    <w:rPr>
+      <w:color w:val="800080" w:themeColor="followedHyperlink"/>
+      <w:u w:val="single"/>
     </w:rPr>
   </w:style>
 </w:styles>
@@ -2500,10 +3641,30 @@
       <w:color w:val="4F81BD" w:themeColor="accent1"/>
     </w:rPr>
   </w:style>
+  <w:style w:type="paragraph" w:styleId="5">
+    <w:name w:val="heading 5"/>
+    <w:basedOn w:val="a"/>
+    <w:next w:val="a"/>
+    <w:link w:val="50"/>
+    <w:uiPriority w:val="9"/>
+    <w:semiHidden/>
+    <w:unhideWhenUsed/>
+    <w:qFormat/>
+    <w:rsid w:val="00160AAB"/>
+    <w:pPr>
+      <w:keepNext/>
+      <w:keepLines/>
+      <w:spacing w:before="200" w:after="0"/>
+      <w:outlineLvl w:val="4"/>
+    </w:pPr>
+    <w:rPr>
+      <w:rFonts w:asciiTheme="majorHAnsi" w:eastAsiaTheme="majorEastAsia" w:hAnsiTheme="majorHAnsi" w:cstheme="majorBidi"/>
+      <w:color w:val="243F60" w:themeColor="accent1" w:themeShade="7F"/>
+    </w:rPr>
+  </w:style>
   <w:style w:type="character" w:default="1" w:styleId="a0">
     <w:name w:val="Default Paragraph Font"/>
     <w:uiPriority w:val="1"/>
-    <w:semiHidden/>
     <w:unhideWhenUsed/>
   </w:style>
   <w:style w:type="table" w:default="1" w:styleId="a1">
@@ -2616,7 +3777,6 @@
     <w:name w:val="Hyperlink"/>
     <w:basedOn w:val="a0"/>
     <w:uiPriority w:val="99"/>
-    <w:semiHidden/>
     <w:unhideWhenUsed/>
     <w:rsid w:val="00B73922"/>
     <w:rPr>
@@ -2648,6 +3808,35 @@
       <w:i/>
       <w:iCs/>
       <w:color w:val="4F81BD" w:themeColor="accent1"/>
+    </w:rPr>
+  </w:style>
+  <w:style w:type="character" w:customStyle="1" w:styleId="50">
+    <w:name w:val="Заголовок 5 Знак"/>
+    <w:basedOn w:val="a0"/>
+    <w:link w:val="5"/>
+    <w:uiPriority w:val="9"/>
+    <w:semiHidden/>
+    <w:rsid w:val="00160AAB"/>
+    <w:rPr>
+      <w:rFonts w:asciiTheme="majorHAnsi" w:eastAsiaTheme="majorEastAsia" w:hAnsiTheme="majorHAnsi" w:cstheme="majorBidi"/>
+      <w:color w:val="243F60" w:themeColor="accent1" w:themeShade="7F"/>
+    </w:rPr>
+  </w:style>
+  <w:style w:type="character" w:customStyle="1" w:styleId="amount">
+    <w:name w:val="amount"/>
+    <w:basedOn w:val="a0"/>
+    <w:rsid w:val="00160AAB"/>
+  </w:style>
+  <w:style w:type="character" w:styleId="a7">
+    <w:name w:val="FollowedHyperlink"/>
+    <w:basedOn w:val="a0"/>
+    <w:uiPriority w:val="99"/>
+    <w:semiHidden/>
+    <w:unhideWhenUsed/>
+    <w:rsid w:val="00160AAB"/>
+    <w:rPr>
+      <w:color w:val="800080" w:themeColor="followedHyperlink"/>
+      <w:u w:val="single"/>
     </w:rPr>
   </w:style>
 </w:styles>
